--- a/public/templates_by_code/1.001731.000.00.00.H12/docx/Mus04.docx
+++ b/public/templates_by_code/1.001731.000.00.00.H12/docx/Mus04.docx
@@ -186,35 +186,21 @@
           <w:sz w:val="26"/>
           <w:szCs w:val="26"/>
         </w:rPr>
-        <w:t xml:space="preserve"> {ns_ngay}</w:t>
-      </w:r>
-      <w:r>
-        <w:rPr>
-          <w:sz w:val="26"/>
-          <w:szCs w:val="26"/>
-        </w:rPr>
-        <w:t>/</w:t>
-      </w:r>
-      <w:r>
-        <w:rPr>
-          <w:sz w:val="26"/>
-          <w:szCs w:val="26"/>
-        </w:rPr>
-        <w:t>{ns_thang}</w:t>
-      </w:r>
-      <w:r>
-        <w:rPr>
-          <w:sz w:val="26"/>
-          <w:szCs w:val="26"/>
-        </w:rPr>
-        <w:t>/</w:t>
-      </w:r>
-      <w:r>
-        <w:rPr>
-          <w:sz w:val="26"/>
-          <w:szCs w:val="26"/>
-        </w:rPr>
-        <w:t>{ns_nam}</w:t>
+        <w:t xml:space="preserve"> {</w:t>
+      </w:r>
+      <w:r>
+        <w:rPr>
+          <w:sz w:val="26"/>
+          <w:szCs w:val="26"/>
+        </w:rPr>
+        <w:t>ngay_sinh</w:t>
+      </w:r>
+      <w:r>
+        <w:rPr>
+          <w:sz w:val="26"/>
+          <w:szCs w:val="26"/>
+        </w:rPr>
+        <w:t>}</w:t>
       </w:r>
       <w:r>
         <w:rPr>
